--- a/AdvApplicationDev/LibraryManagement_2/readme.docx
+++ b/AdvApplicationDev/LibraryManagement_2/readme.docx
@@ -4,7 +4,7 @@
   <w:body>
     <w:p>
       <w:pPr>
-        <w:jc w:val="both"/>
+        <w:jc w:val="center"/>
         <w:rPr>
           <w:b/>
           <w:bCs/>
@@ -12,24 +12,249 @@
           <w:szCs w:val="44"/>
         </w:rPr>
       </w:pPr>
-      <w:r>
+    </w:p>
+    <w:p>
+      <w:pPr>
+        <w:jc w:val="center"/>
         <w:rPr>
           <w:b/>
           <w:bCs/>
           <w:sz w:val="44"/>
           <w:szCs w:val="44"/>
         </w:rPr>
-        <w:t>Library Management Application</w:t>
-      </w:r>
-    </w:p>
-    <w:p>
-      <w:pPr>
-        <w:jc w:val="both"/>
+      </w:pPr>
+    </w:p>
+    <w:p>
+      <w:pPr>
+        <w:jc w:val="center"/>
         <w:rPr>
           <w:b/>
           <w:bCs/>
-          <w:sz w:val="32"/>
-          <w:szCs w:val="32"/>
+          <w:sz w:val="44"/>
+          <w:szCs w:val="44"/>
+        </w:rPr>
+      </w:pPr>
+    </w:p>
+    <w:p>
+      <w:pPr>
+        <w:jc w:val="center"/>
+        <w:rPr>
+          <w:b/>
+          <w:bCs/>
+          <w:sz w:val="44"/>
+          <w:szCs w:val="44"/>
+        </w:rPr>
+      </w:pPr>
+    </w:p>
+    <w:p>
+      <w:pPr>
+        <w:jc w:val="center"/>
+        <w:rPr>
+          <w:b/>
+          <w:bCs/>
+          <w:sz w:val="44"/>
+          <w:szCs w:val="44"/>
+        </w:rPr>
+      </w:pPr>
+    </w:p>
+    <w:p>
+      <w:pPr>
+        <w:jc w:val="center"/>
+        <w:rPr>
+          <w:b/>
+          <w:bCs/>
+          <w:sz w:val="44"/>
+          <w:szCs w:val="44"/>
+        </w:rPr>
+      </w:pPr>
+    </w:p>
+    <w:p>
+      <w:pPr>
+        <w:jc w:val="center"/>
+        <w:rPr>
+          <w:b/>
+          <w:bCs/>
+          <w:sz w:val="44"/>
+          <w:szCs w:val="44"/>
+        </w:rPr>
+      </w:pPr>
+      <w:r>
+        <w:rPr>
+          <w:b/>
+          <w:bCs/>
+          <w:sz w:val="44"/>
+          <w:szCs w:val="44"/>
+        </w:rPr>
+        <w:t>Library Management Application</w:t>
+      </w:r>
+    </w:p>
+    <w:p>
+      <w:pPr>
+        <w:jc w:val="center"/>
+        <w:rPr>
+          <w:b/>
+          <w:bCs/>
+          <w:sz w:val="44"/>
+          <w:szCs w:val="44"/>
+        </w:rPr>
+      </w:pPr>
+      <w:r>
+        <w:rPr>
+          <w:b/>
+          <w:bCs/>
+          <w:sz w:val="44"/>
+          <w:szCs w:val="44"/>
+        </w:rPr>
+        <w:t>Advance Application Development</w:t>
+      </w:r>
+    </w:p>
+    <w:p>
+      <w:pPr>
+        <w:jc w:val="center"/>
+        <w:rPr>
+          <w:b/>
+          <w:bCs/>
+          <w:sz w:val="44"/>
+          <w:szCs w:val="44"/>
+        </w:rPr>
+      </w:pPr>
+      <w:r>
+        <w:rPr>
+          <w:b/>
+          <w:bCs/>
+          <w:sz w:val="44"/>
+          <w:szCs w:val="44"/>
+        </w:rPr>
+        <w:t>Sidharth Goenka</w:t>
+      </w:r>
+    </w:p>
+    <w:p>
+      <w:pPr>
+        <w:jc w:val="center"/>
+        <w:rPr>
+          <w:b/>
+          <w:bCs/>
+          <w:sz w:val="44"/>
+          <w:szCs w:val="44"/>
+        </w:rPr>
+      </w:pPr>
+      <w:r>
+        <w:rPr>
+          <w:b/>
+          <w:bCs/>
+          <w:sz w:val="44"/>
+          <w:szCs w:val="44"/>
+        </w:rPr>
+        <w:t>2006543</w:t>
+      </w:r>
+    </w:p>
+    <w:p>
+      <w:pPr>
+        <w:jc w:val="center"/>
+        <w:rPr>
+          <w:b/>
+          <w:bCs/>
+          <w:sz w:val="44"/>
+          <w:szCs w:val="44"/>
+        </w:rPr>
+      </w:pPr>
+      <w:r>
+        <w:rPr>
+          <w:b/>
+          <w:bCs/>
+          <w:sz w:val="44"/>
+          <w:szCs w:val="44"/>
+        </w:rPr>
+        <w:t>November 26, 2023</w:t>
+      </w:r>
+    </w:p>
+    <w:p>
+      <w:pPr>
+        <w:rPr>
+          <w:b/>
+          <w:bCs/>
+          <w:sz w:val="44"/>
+          <w:szCs w:val="44"/>
+        </w:rPr>
+      </w:pPr>
+    </w:p>
+    <w:p>
+      <w:pPr>
+        <w:rPr>
+          <w:b/>
+          <w:bCs/>
+          <w:sz w:val="44"/>
+          <w:szCs w:val="44"/>
+        </w:rPr>
+      </w:pPr>
+    </w:p>
+    <w:p>
+      <w:pPr>
+        <w:rPr>
+          <w:b/>
+          <w:bCs/>
+          <w:sz w:val="44"/>
+          <w:szCs w:val="44"/>
+        </w:rPr>
+      </w:pPr>
+    </w:p>
+    <w:p>
+      <w:pPr>
+        <w:rPr>
+          <w:b/>
+          <w:bCs/>
+          <w:sz w:val="44"/>
+          <w:szCs w:val="44"/>
+        </w:rPr>
+      </w:pPr>
+    </w:p>
+    <w:p>
+      <w:pPr>
+        <w:rPr>
+          <w:b/>
+          <w:bCs/>
+          <w:sz w:val="44"/>
+          <w:szCs w:val="44"/>
+        </w:rPr>
+      </w:pPr>
+    </w:p>
+    <w:p>
+      <w:pPr>
+        <w:rPr>
+          <w:b/>
+          <w:bCs/>
+          <w:sz w:val="44"/>
+          <w:szCs w:val="44"/>
+        </w:rPr>
+      </w:pPr>
+    </w:p>
+    <w:p>
+      <w:pPr>
+        <w:rPr>
+          <w:b/>
+          <w:bCs/>
+          <w:sz w:val="44"/>
+          <w:szCs w:val="44"/>
+        </w:rPr>
+      </w:pPr>
+    </w:p>
+    <w:p>
+      <w:pPr>
+        <w:rPr>
+          <w:b/>
+          <w:bCs/>
+          <w:sz w:val="44"/>
+          <w:szCs w:val="44"/>
+        </w:rPr>
+      </w:pPr>
+    </w:p>
+    <w:p>
+      <w:pPr>
+        <w:rPr>
+          <w:b/>
+          <w:bCs/>
+          <w:sz w:val="44"/>
+          <w:szCs w:val="44"/>
         </w:rPr>
       </w:pPr>
     </w:p>
@@ -356,52 +581,52 @@
           <w:sz w:val="28"/>
           <w:szCs w:val="28"/>
         </w:rPr>
+        <w:t xml:space="preserve">Click on Register, to register for an account. Register page as shown in Fig 3 is shown below, </w:t>
+      </w:r>
+      <w:r>
+        <w:rPr>
+          <w:sz w:val="28"/>
+          <w:szCs w:val="28"/>
+        </w:rPr>
+        <w:t>User</w:t>
+      </w:r>
+      <w:r>
+        <w:rPr>
+          <w:sz w:val="28"/>
+          <w:szCs w:val="28"/>
+        </w:rPr>
+        <w:t xml:space="preserve"> have 2 choices to login using 3</w:t>
+      </w:r>
+      <w:r>
+        <w:rPr>
+          <w:sz w:val="28"/>
+          <w:szCs w:val="28"/>
+          <w:vertAlign w:val="superscript"/>
+        </w:rPr>
+        <w:t>rd</w:t>
+      </w:r>
+      <w:r>
+        <w:rPr>
+          <w:sz w:val="28"/>
+          <w:szCs w:val="28"/>
+        </w:rPr>
+        <w:t xml:space="preserve"> part application – Google (Gmail) or Twitter.</w:t>
+      </w:r>
+    </w:p>
+    <w:p>
+      <w:pPr>
+        <w:jc w:val="center"/>
+        <w:rPr>
+          <w:sz w:val="28"/>
+          <w:szCs w:val="28"/>
+        </w:rPr>
+      </w:pPr>
+      <w:r>
+        <w:rPr>
+          <w:sz w:val="28"/>
+          <w:szCs w:val="28"/>
+        </w:rPr>
         <w:lastRenderedPageBreak/>
-        <w:t xml:space="preserve">Click on Register, to register for an account. Register page as shown in Fig 3 is shown below, </w:t>
-      </w:r>
-      <w:r>
-        <w:rPr>
-          <w:sz w:val="28"/>
-          <w:szCs w:val="28"/>
-        </w:rPr>
-        <w:t>User</w:t>
-      </w:r>
-      <w:r>
-        <w:rPr>
-          <w:sz w:val="28"/>
-          <w:szCs w:val="28"/>
-        </w:rPr>
-        <w:t xml:space="preserve"> have 2 choices to login using 3</w:t>
-      </w:r>
-      <w:r>
-        <w:rPr>
-          <w:sz w:val="28"/>
-          <w:szCs w:val="28"/>
-          <w:vertAlign w:val="superscript"/>
-        </w:rPr>
-        <w:t>rd</w:t>
-      </w:r>
-      <w:r>
-        <w:rPr>
-          <w:sz w:val="28"/>
-          <w:szCs w:val="28"/>
-        </w:rPr>
-        <w:t xml:space="preserve"> part application – Google (Gmail) or Twitter.</w:t>
-      </w:r>
-    </w:p>
-    <w:p>
-      <w:pPr>
-        <w:jc w:val="center"/>
-        <w:rPr>
-          <w:sz w:val="28"/>
-          <w:szCs w:val="28"/>
-        </w:rPr>
-      </w:pPr>
-      <w:r>
-        <w:rPr>
-          <w:sz w:val="28"/>
-          <w:szCs w:val="28"/>
-        </w:rPr>
         <w:drawing>
           <wp:inline distT="0" distB="0" distL="0" distR="0" wp14:anchorId="3ED3527D" wp14:editId="4800F391">
             <wp:extent cx="5410200" cy="3249627"/>
@@ -579,23 +804,23 @@
           <w:sz w:val="28"/>
           <w:szCs w:val="28"/>
         </w:rPr>
+        <w:t>Fig 5 shows the login account options, choose, the account that you registered with.</w:t>
+      </w:r>
+    </w:p>
+    <w:p>
+      <w:pPr>
+        <w:jc w:val="center"/>
+        <w:rPr>
+          <w:sz w:val="20"/>
+          <w:szCs w:val="20"/>
+        </w:rPr>
+      </w:pPr>
+      <w:r>
+        <w:rPr>
+          <w:sz w:val="20"/>
+          <w:szCs w:val="20"/>
+        </w:rPr>
         <w:lastRenderedPageBreak/>
-        <w:t>Fig 5 shows the login account options, choose, the account that you registered with.</w:t>
-      </w:r>
-    </w:p>
-    <w:p>
-      <w:pPr>
-        <w:jc w:val="center"/>
-        <w:rPr>
-          <w:sz w:val="20"/>
-          <w:szCs w:val="20"/>
-        </w:rPr>
-      </w:pPr>
-      <w:r>
-        <w:rPr>
-          <w:sz w:val="20"/>
-          <w:szCs w:val="20"/>
-        </w:rPr>
         <w:drawing>
           <wp:inline distT="0" distB="0" distL="0" distR="0" wp14:anchorId="248EAE01" wp14:editId="4F9ED15F">
             <wp:extent cx="4892040" cy="3291840"/>
@@ -773,74 +998,74 @@
           <w:sz w:val="28"/>
           <w:szCs w:val="28"/>
         </w:rPr>
+        <w:t>On book page in Fig</w:t>
+      </w:r>
+      <w:r>
+        <w:rPr>
+          <w:sz w:val="28"/>
+          <w:szCs w:val="28"/>
+        </w:rPr>
+        <w:t xml:space="preserve"> 7</w:t>
+      </w:r>
+      <w:r>
+        <w:rPr>
+          <w:sz w:val="28"/>
+          <w:szCs w:val="28"/>
+        </w:rPr>
+        <w:t>, we have a “Create Book” button, that will redirect to page shown in Fig</w:t>
+      </w:r>
+      <w:r>
+        <w:rPr>
+          <w:sz w:val="28"/>
+          <w:szCs w:val="28"/>
+        </w:rPr>
+        <w:t xml:space="preserve"> 8</w:t>
+      </w:r>
+      <w:r>
+        <w:rPr>
+          <w:sz w:val="28"/>
+          <w:szCs w:val="28"/>
+        </w:rPr>
+        <w:t>.</w:t>
+      </w:r>
+      <w:r>
+        <w:rPr>
+          <w:sz w:val="28"/>
+          <w:szCs w:val="28"/>
+        </w:rPr>
+        <w:t xml:space="preserve"> Enter Title, AuthorId and </w:t>
+      </w:r>
+      <w:proofErr w:type="spellStart"/>
+      <w:r>
+        <w:rPr>
+          <w:sz w:val="28"/>
+          <w:szCs w:val="28"/>
+        </w:rPr>
+        <w:t>BranchId</w:t>
+      </w:r>
+      <w:proofErr w:type="spellEnd"/>
+      <w:r>
+        <w:rPr>
+          <w:sz w:val="28"/>
+          <w:szCs w:val="28"/>
+        </w:rPr>
+        <w:t xml:space="preserve"> and press submit, a new row will appear in the list.</w:t>
+      </w:r>
+    </w:p>
+    <w:p>
+      <w:pPr>
+        <w:jc w:val="both"/>
+        <w:rPr>
+          <w:sz w:val="28"/>
+          <w:szCs w:val="28"/>
+        </w:rPr>
+      </w:pPr>
+      <w:r>
+        <w:rPr>
+          <w:sz w:val="28"/>
+          <w:szCs w:val="28"/>
+        </w:rPr>
         <w:lastRenderedPageBreak/>
-        <w:t>On book page in Fig</w:t>
-      </w:r>
-      <w:r>
-        <w:rPr>
-          <w:sz w:val="28"/>
-          <w:szCs w:val="28"/>
-        </w:rPr>
-        <w:t xml:space="preserve"> 7</w:t>
-      </w:r>
-      <w:r>
-        <w:rPr>
-          <w:sz w:val="28"/>
-          <w:szCs w:val="28"/>
-        </w:rPr>
-        <w:t>, we have a “Create Book” button, that will redirect to page shown in Fig</w:t>
-      </w:r>
-      <w:r>
-        <w:rPr>
-          <w:sz w:val="28"/>
-          <w:szCs w:val="28"/>
-        </w:rPr>
-        <w:t xml:space="preserve"> 8</w:t>
-      </w:r>
-      <w:r>
-        <w:rPr>
-          <w:sz w:val="28"/>
-          <w:szCs w:val="28"/>
-        </w:rPr>
-        <w:t>.</w:t>
-      </w:r>
-      <w:r>
-        <w:rPr>
-          <w:sz w:val="28"/>
-          <w:szCs w:val="28"/>
-        </w:rPr>
-        <w:t xml:space="preserve"> Enter Title, AuthorId and </w:t>
-      </w:r>
-      <w:proofErr w:type="spellStart"/>
-      <w:r>
-        <w:rPr>
-          <w:sz w:val="28"/>
-          <w:szCs w:val="28"/>
-        </w:rPr>
-        <w:t>BranchId</w:t>
-      </w:r>
-      <w:proofErr w:type="spellEnd"/>
-      <w:r>
-        <w:rPr>
-          <w:sz w:val="28"/>
-          <w:szCs w:val="28"/>
-        </w:rPr>
-        <w:t xml:space="preserve"> and press submit, a new row will appear in the list.</w:t>
-      </w:r>
-    </w:p>
-    <w:p>
-      <w:pPr>
-        <w:jc w:val="both"/>
-        <w:rPr>
-          <w:sz w:val="28"/>
-          <w:szCs w:val="28"/>
-        </w:rPr>
-      </w:pPr>
-      <w:r>
-        <w:rPr>
-          <w:sz w:val="28"/>
-          <w:szCs w:val="28"/>
-        </w:rPr>
         <w:t>All the other pages – Customer, library Branch, Author page has same options and has same working, with separate attributes.</w:t>
       </w:r>
     </w:p>
